--- a/chương 3/note.docx
+++ b/chương 3/note.docx
@@ -4,8 +4,619 @@
   <w:body>
     <w:p>
       <w:r>
-        <w:t>Trigger in view không update</w:t>
-      </w:r>
+        <w:t>1)</w:t>
+      </w:r>
+    </w:p>
+    <w:p>
+      <w:r>
+        <w:t>3</w:t>
+      </w:r>
+      <w:r>
+        <w:t xml:space="preserve"> cách tiếp cận db :</w:t>
+      </w:r>
+    </w:p>
+    <w:p>
+      <w:r>
+        <w:t xml:space="preserve">+ các câu lệnh nhúng </w:t>
+      </w:r>
+      <w:r>
+        <w:t xml:space="preserve">: nhúng sql vào </w:t>
+      </w:r>
+    </w:p>
+    <w:p>
+      <w:r>
+        <w:t>+ sử dụng lib dababasse function</w:t>
+      </w:r>
+    </w:p>
+    <w:p>
+      <w:r>
+        <w:t>+ ngôn ngữ lập trình  cơ sỡ dữ liệu</w:t>
+      </w:r>
+      <w:r>
+        <w:t>:  thích hợp với tần suất truy cập với cơ sỡ dứ liệu nhiều</w:t>
+      </w:r>
+    </w:p>
+    <w:p/>
+    <w:p>
+      <w:r>
+        <w:t>2)</w:t>
+      </w:r>
+    </w:p>
+    <w:p>
+      <w:r>
+        <w:t xml:space="preserve"> ngôn ngữ lập trình  cơ sỡ dữ liệu</w:t>
+      </w:r>
+      <w:r>
+        <w:t>:</w:t>
+      </w:r>
+    </w:p>
+    <w:p>
+      <w:r>
+        <w:t xml:space="preserve">+ khai báo biến </w:t>
+      </w:r>
+    </w:p>
+    <w:p>
+      <w:r>
+        <w:t xml:space="preserve">+ gán giá trị biến ( trực tiếp ) </w:t>
+      </w:r>
+    </w:p>
+    <w:p>
+      <w:r>
+        <w:t>+Gán giá trị cho biến thông qua sql statement:</w:t>
+      </w:r>
+    </w:p>
+    <w:p/>
+    <w:p>
+      <w:r>
+        <w:t>+ khối lệnh : begin ...end</w:t>
+      </w:r>
+    </w:p>
+    <w:p>
+      <w:r>
+        <w:t>+ biểu thức case :</w:t>
+      </w:r>
+    </w:p>
+    <w:p>
+      <w:r>
+        <w:drawing>
+          <wp:inline distT="0" distB="0" distL="0" distR="0" wp14:anchorId="096F8EEA" wp14:editId="3B499E75">
+            <wp:extent cx="5943600" cy="1125855"/>
+            <wp:effectExtent l="0" t="0" r="0" b="0"/>
+            <wp:docPr id="254711937" name="Picture 1"/>
+            <wp:cNvGraphicFramePr>
+              <a:graphicFrameLocks xmlns:a="http://schemas.openxmlformats.org/drawingml/2006/main" noChangeAspect="1"/>
+            </wp:cNvGraphicFramePr>
+            <a:graphic xmlns:a="http://schemas.openxmlformats.org/drawingml/2006/main">
+              <a:graphicData uri="http://schemas.openxmlformats.org/drawingml/2006/picture">
+                <pic:pic xmlns:pic="http://schemas.openxmlformats.org/drawingml/2006/picture">
+                  <pic:nvPicPr>
+                    <pic:cNvPr id="254711937" name=""/>
+                    <pic:cNvPicPr/>
+                  </pic:nvPicPr>
+                  <pic:blipFill>
+                    <a:blip r:embed="rId4"/>
+                    <a:stretch>
+                      <a:fillRect/>
+                    </a:stretch>
+                  </pic:blipFill>
+                  <pic:spPr>
+                    <a:xfrm>
+                      <a:off x="0" y="0"/>
+                      <a:ext cx="5943600" cy="1125855"/>
+                    </a:xfrm>
+                    <a:prstGeom prst="rect">
+                      <a:avLst/>
+                    </a:prstGeom>
+                  </pic:spPr>
+                </pic:pic>
+              </a:graphicData>
+            </a:graphic>
+          </wp:inline>
+        </w:drawing>
+      </w:r>
+    </w:p>
+    <w:p>
+      <w:pPr>
+        <w:tabs>
+          <w:tab w:val="left" w:pos="7938"/>
+        </w:tabs>
+      </w:pPr>
+      <w:r>
+        <w:t xml:space="preserve">--&gt; return về một giá trị </w:t>
+      </w:r>
+    </w:p>
+    <w:p>
+      <w:pPr>
+        <w:tabs>
+          <w:tab w:val="left" w:pos="7938"/>
+        </w:tabs>
+      </w:pPr>
+      <w:r>
+        <w:t>3)</w:t>
+      </w:r>
+    </w:p>
+    <w:p>
+      <w:pPr>
+        <w:tabs>
+          <w:tab w:val="left" w:pos="7938"/>
+        </w:tabs>
+        <w:rPr>
+          <w:noProof/>
+        </w:rPr>
+      </w:pPr>
+      <w:r>
+        <w:rPr>
+          <w:noProof/>
+        </w:rPr>
+        <w:t xml:space="preserve"> </w:t>
+      </w:r>
+      <w:r>
+        <w:drawing>
+          <wp:inline distT="0" distB="0" distL="0" distR="0" wp14:anchorId="74518A54" wp14:editId="2965D7D3">
+            <wp:extent cx="3934691" cy="1357384"/>
+            <wp:effectExtent l="0" t="0" r="0" b="0"/>
+            <wp:docPr id="1031174590" name="Picture 1"/>
+            <wp:cNvGraphicFramePr>
+              <a:graphicFrameLocks xmlns:a="http://schemas.openxmlformats.org/drawingml/2006/main" noChangeAspect="1"/>
+            </wp:cNvGraphicFramePr>
+            <a:graphic xmlns:a="http://schemas.openxmlformats.org/drawingml/2006/main">
+              <a:graphicData uri="http://schemas.openxmlformats.org/drawingml/2006/picture">
+                <pic:pic xmlns:pic="http://schemas.openxmlformats.org/drawingml/2006/picture">
+                  <pic:nvPicPr>
+                    <pic:cNvPr id="1031174590" name=""/>
+                    <pic:cNvPicPr/>
+                  </pic:nvPicPr>
+                  <pic:blipFill>
+                    <a:blip r:embed="rId5"/>
+                    <a:stretch>
+                      <a:fillRect/>
+                    </a:stretch>
+                  </pic:blipFill>
+                  <pic:spPr>
+                    <a:xfrm>
+                      <a:off x="0" y="0"/>
+                      <a:ext cx="3945118" cy="1360981"/>
+                    </a:xfrm>
+                    <a:prstGeom prst="rect">
+                      <a:avLst/>
+                    </a:prstGeom>
+                  </pic:spPr>
+                </pic:pic>
+              </a:graphicData>
+            </a:graphic>
+          </wp:inline>
+        </w:drawing>
+      </w:r>
+    </w:p>
+    <w:p>
+      <w:pPr>
+        <w:tabs>
+          <w:tab w:val="left" w:pos="7938"/>
+        </w:tabs>
+        <w:rPr>
+          <w:noProof/>
+        </w:rPr>
+      </w:pPr>
+      <w:r>
+        <w:rPr>
+          <w:noProof/>
+        </w:rPr>
+        <w:t>4) store procedure :</w:t>
+      </w:r>
+    </w:p>
+    <w:p>
+      <w:pPr>
+        <w:tabs>
+          <w:tab w:val="left" w:pos="7938"/>
+        </w:tabs>
+        <w:rPr>
+          <w:noProof/>
+        </w:rPr>
+      </w:pPr>
+      <w:r>
+        <w:rPr>
+          <w:noProof/>
+        </w:rPr>
+        <w:lastRenderedPageBreak/>
+        <w:t>- Sql staement thông thường :</w:t>
+      </w:r>
+    </w:p>
+    <w:p>
+      <w:pPr>
+        <w:tabs>
+          <w:tab w:val="left" w:pos="7938"/>
+        </w:tabs>
+      </w:pPr>
+      <w:r>
+        <w:drawing>
+          <wp:inline distT="0" distB="0" distL="0" distR="0" wp14:anchorId="26541717" wp14:editId="018D9FFB">
+            <wp:extent cx="1770702" cy="2639291"/>
+            <wp:effectExtent l="0" t="0" r="1270" b="8890"/>
+            <wp:docPr id="1757046102" name="Picture 1"/>
+            <wp:cNvGraphicFramePr>
+              <a:graphicFrameLocks xmlns:a="http://schemas.openxmlformats.org/drawingml/2006/main" noChangeAspect="1"/>
+            </wp:cNvGraphicFramePr>
+            <a:graphic xmlns:a="http://schemas.openxmlformats.org/drawingml/2006/main">
+              <a:graphicData uri="http://schemas.openxmlformats.org/drawingml/2006/picture">
+                <pic:pic xmlns:pic="http://schemas.openxmlformats.org/drawingml/2006/picture">
+                  <pic:nvPicPr>
+                    <pic:cNvPr id="1757046102" name=""/>
+                    <pic:cNvPicPr/>
+                  </pic:nvPicPr>
+                  <pic:blipFill>
+                    <a:blip r:embed="rId6"/>
+                    <a:stretch>
+                      <a:fillRect/>
+                    </a:stretch>
+                  </pic:blipFill>
+                  <pic:spPr>
+                    <a:xfrm>
+                      <a:off x="0" y="0"/>
+                      <a:ext cx="1775555" cy="2646524"/>
+                    </a:xfrm>
+                    <a:prstGeom prst="rect">
+                      <a:avLst/>
+                    </a:prstGeom>
+                  </pic:spPr>
+                </pic:pic>
+              </a:graphicData>
+            </a:graphic>
+          </wp:inline>
+        </w:drawing>
+      </w:r>
+    </w:p>
+    <w:p>
+      <w:pPr>
+        <w:tabs>
+          <w:tab w:val="left" w:pos="7938"/>
+        </w:tabs>
+      </w:pPr>
+      <w:r>
+        <w:t xml:space="preserve"> </w:t>
+      </w:r>
+    </w:p>
+    <w:p>
+      <w:pPr>
+        <w:tabs>
+          <w:tab w:val="left" w:pos="7938"/>
+        </w:tabs>
+      </w:pPr>
+      <w:r>
+        <w:t>- Stored procedured ( chứa các T-sql_statement)</w:t>
+      </w:r>
+    </w:p>
+    <w:p>
+      <w:pPr>
+        <w:tabs>
+          <w:tab w:val="left" w:pos="7938"/>
+        </w:tabs>
+      </w:pPr>
+      <w:r>
+        <w:drawing>
+          <wp:inline distT="0" distB="0" distL="0" distR="0" wp14:anchorId="456559B9" wp14:editId="07EE8A56">
+            <wp:extent cx="1424692" cy="2115909"/>
+            <wp:effectExtent l="0" t="0" r="4445" b="0"/>
+            <wp:docPr id="1129136590" name="Picture 1"/>
+            <wp:cNvGraphicFramePr>
+              <a:graphicFrameLocks xmlns:a="http://schemas.openxmlformats.org/drawingml/2006/main" noChangeAspect="1"/>
+            </wp:cNvGraphicFramePr>
+            <a:graphic xmlns:a="http://schemas.openxmlformats.org/drawingml/2006/main">
+              <a:graphicData uri="http://schemas.openxmlformats.org/drawingml/2006/picture">
+                <pic:pic xmlns:pic="http://schemas.openxmlformats.org/drawingml/2006/picture">
+                  <pic:nvPicPr>
+                    <pic:cNvPr id="1129136590" name=""/>
+                    <pic:cNvPicPr/>
+                  </pic:nvPicPr>
+                  <pic:blipFill>
+                    <a:blip r:embed="rId7"/>
+                    <a:stretch>
+                      <a:fillRect/>
+                    </a:stretch>
+                  </pic:blipFill>
+                  <pic:spPr>
+                    <a:xfrm>
+                      <a:off x="0" y="0"/>
+                      <a:ext cx="1433717" cy="2129313"/>
+                    </a:xfrm>
+                    <a:prstGeom prst="rect">
+                      <a:avLst/>
+                    </a:prstGeom>
+                  </pic:spPr>
+                </pic:pic>
+              </a:graphicData>
+            </a:graphic>
+          </wp:inline>
+        </w:drawing>
+      </w:r>
+      <w:r>
+        <w:t xml:space="preserve"> </w:t>
+      </w:r>
+    </w:p>
+    <w:p>
+      <w:pPr>
+        <w:tabs>
+          <w:tab w:val="left" w:pos="7938"/>
+        </w:tabs>
+      </w:pPr>
+      <w:r>
+        <w:t xml:space="preserve">+Cú pháp tạo thủ tục </w:t>
+      </w:r>
+      <w:r>
+        <w:t>T-sql_statement</w:t>
+      </w:r>
+      <w:r>
+        <w:t>:</w:t>
+      </w:r>
+    </w:p>
+    <w:p>
+      <w:pPr>
+        <w:tabs>
+          <w:tab w:val="left" w:pos="7938"/>
+        </w:tabs>
+      </w:pPr>
+      <w:r>
+        <w:drawing>
+          <wp:inline distT="0" distB="0" distL="0" distR="0" wp14:anchorId="46D87D74" wp14:editId="1C033BB2">
+            <wp:extent cx="6090729" cy="1641764"/>
+            <wp:effectExtent l="0" t="0" r="5715" b="0"/>
+            <wp:docPr id="1822303270" name="Picture 1"/>
+            <wp:cNvGraphicFramePr>
+              <a:graphicFrameLocks xmlns:a="http://schemas.openxmlformats.org/drawingml/2006/main" noChangeAspect="1"/>
+            </wp:cNvGraphicFramePr>
+            <a:graphic xmlns:a="http://schemas.openxmlformats.org/drawingml/2006/main">
+              <a:graphicData uri="http://schemas.openxmlformats.org/drawingml/2006/picture">
+                <pic:pic xmlns:pic="http://schemas.openxmlformats.org/drawingml/2006/picture">
+                  <pic:nvPicPr>
+                    <pic:cNvPr id="1822303270" name=""/>
+                    <pic:cNvPicPr/>
+                  </pic:nvPicPr>
+                  <pic:blipFill>
+                    <a:blip r:embed="rId8"/>
+                    <a:stretch>
+                      <a:fillRect/>
+                    </a:stretch>
+                  </pic:blipFill>
+                  <pic:spPr>
+                    <a:xfrm>
+                      <a:off x="0" y="0"/>
+                      <a:ext cx="6119185" cy="1649434"/>
+                    </a:xfrm>
+                    <a:prstGeom prst="rect">
+                      <a:avLst/>
+                    </a:prstGeom>
+                  </pic:spPr>
+                </pic:pic>
+              </a:graphicData>
+            </a:graphic>
+          </wp:inline>
+        </w:drawing>
+      </w:r>
+    </w:p>
+    <w:p>
+      <w:pPr>
+        <w:tabs>
+          <w:tab w:val="left" w:pos="7938"/>
+        </w:tabs>
+      </w:pPr>
+      <w:r>
+        <w:lastRenderedPageBreak/>
+        <w:t>+ thủ tục có tham số</w:t>
+      </w:r>
+    </w:p>
+    <w:p>
+      <w:pPr>
+        <w:tabs>
+          <w:tab w:val="left" w:pos="7938"/>
+        </w:tabs>
+      </w:pPr>
+      <w:r>
+        <w:t>+ thủ tục không có tham số</w:t>
+      </w:r>
+    </w:p>
+    <w:p>
+      <w:pPr>
+        <w:tabs>
+          <w:tab w:val="left" w:pos="7938"/>
+        </w:tabs>
+      </w:pPr>
+      <w:r>
+        <w:t>4.1 return trong T-sql_statement</w:t>
+      </w:r>
+    </w:p>
+    <w:p>
+      <w:pPr>
+        <w:tabs>
+          <w:tab w:val="left" w:pos="7938"/>
+        </w:tabs>
+      </w:pPr>
+      <w:r>
+        <w:t>+ có thể không return về giá trị , chỉ return để dừng hàm</w:t>
+      </w:r>
+    </w:p>
+    <w:p>
+      <w:pPr>
+        <w:tabs>
+          <w:tab w:val="left" w:pos="7938"/>
+        </w:tabs>
+      </w:pPr>
+      <w:r>
+        <w:t xml:space="preserve">4.2 </w:t>
+      </w:r>
+    </w:p>
+    <w:p>
+      <w:pPr>
+        <w:tabs>
+          <w:tab w:val="left" w:pos="7938"/>
+        </w:tabs>
+      </w:pPr>
+      <w:r>
+        <w:rPr>
+          <w:b/>
+          <w:bCs/>
+        </w:rPr>
+        <w:t>update</w:t>
+      </w:r>
+      <w:r>
+        <w:t xml:space="preserve">  thủ tục </w:t>
+      </w:r>
+      <w:r>
+        <w:t>( thực chất là ghi đè )</w:t>
+      </w:r>
+    </w:p>
+    <w:p>
+      <w:pPr>
+        <w:tabs>
+          <w:tab w:val="left" w:pos="7938"/>
+        </w:tabs>
+      </w:pPr>
+      <w:r>
+        <w:drawing>
+          <wp:inline distT="0" distB="0" distL="0" distR="0" wp14:anchorId="0A79816C" wp14:editId="55CEFF9C">
+            <wp:extent cx="3110345" cy="828096"/>
+            <wp:effectExtent l="0" t="0" r="0" b="0"/>
+            <wp:docPr id="219556242" name="Picture 1"/>
+            <wp:cNvGraphicFramePr>
+              <a:graphicFrameLocks xmlns:a="http://schemas.openxmlformats.org/drawingml/2006/main" noChangeAspect="1"/>
+            </wp:cNvGraphicFramePr>
+            <a:graphic xmlns:a="http://schemas.openxmlformats.org/drawingml/2006/main">
+              <a:graphicData uri="http://schemas.openxmlformats.org/drawingml/2006/picture">
+                <pic:pic xmlns:pic="http://schemas.openxmlformats.org/drawingml/2006/picture">
+                  <pic:nvPicPr>
+                    <pic:cNvPr id="219556242" name=""/>
+                    <pic:cNvPicPr/>
+                  </pic:nvPicPr>
+                  <pic:blipFill>
+                    <a:blip r:embed="rId9"/>
+                    <a:stretch>
+                      <a:fillRect/>
+                    </a:stretch>
+                  </pic:blipFill>
+                  <pic:spPr>
+                    <a:xfrm>
+                      <a:off x="0" y="0"/>
+                      <a:ext cx="3131744" cy="833793"/>
+                    </a:xfrm>
+                    <a:prstGeom prst="rect">
+                      <a:avLst/>
+                    </a:prstGeom>
+                  </pic:spPr>
+                </pic:pic>
+              </a:graphicData>
+            </a:graphic>
+          </wp:inline>
+        </w:drawing>
+      </w:r>
+    </w:p>
+    <w:p>
+      <w:pPr>
+        <w:tabs>
+          <w:tab w:val="left" w:pos="7938"/>
+        </w:tabs>
+      </w:pPr>
+      <w:r>
+        <w:t>Delete thủ tục :</w:t>
+      </w:r>
+    </w:p>
+    <w:p>
+      <w:pPr>
+        <w:tabs>
+          <w:tab w:val="left" w:pos="7938"/>
+        </w:tabs>
+      </w:pPr>
+      <w:r>
+        <w:drawing>
+          <wp:inline distT="0" distB="0" distL="0" distR="0" wp14:anchorId="323A6BAA" wp14:editId="6C9E84DD">
+            <wp:extent cx="3241964" cy="438496"/>
+            <wp:effectExtent l="0" t="0" r="0" b="0"/>
+            <wp:docPr id="789519644" name="Picture 1" descr="A black text on a white background&#10;&#10;Description automatically generated"/>
+            <wp:cNvGraphicFramePr>
+              <a:graphicFrameLocks xmlns:a="http://schemas.openxmlformats.org/drawingml/2006/main" noChangeAspect="1"/>
+            </wp:cNvGraphicFramePr>
+            <a:graphic xmlns:a="http://schemas.openxmlformats.org/drawingml/2006/main">
+              <a:graphicData uri="http://schemas.openxmlformats.org/drawingml/2006/picture">
+                <pic:pic xmlns:pic="http://schemas.openxmlformats.org/drawingml/2006/picture">
+                  <pic:nvPicPr>
+                    <pic:cNvPr id="789519644" name="Picture 1" descr="A black text on a white background&#10;&#10;Description automatically generated"/>
+                    <pic:cNvPicPr/>
+                  </pic:nvPicPr>
+                  <pic:blipFill>
+                    <a:blip r:embed="rId10"/>
+                    <a:stretch>
+                      <a:fillRect/>
+                    </a:stretch>
+                  </pic:blipFill>
+                  <pic:spPr>
+                    <a:xfrm>
+                      <a:off x="0" y="0"/>
+                      <a:ext cx="3273011" cy="442695"/>
+                    </a:xfrm>
+                    <a:prstGeom prst="rect">
+                      <a:avLst/>
+                    </a:prstGeom>
+                  </pic:spPr>
+                </pic:pic>
+              </a:graphicData>
+            </a:graphic>
+          </wp:inline>
+        </w:drawing>
+      </w:r>
+    </w:p>
+    <w:p>
+      <w:pPr>
+        <w:tabs>
+          <w:tab w:val="left" w:pos="7938"/>
+        </w:tabs>
+      </w:pPr>
+      <w:r>
+        <w:t>5) function:</w:t>
+      </w:r>
+    </w:p>
+    <w:p>
+      <w:pPr>
+        <w:tabs>
+          <w:tab w:val="left" w:pos="7938"/>
+        </w:tabs>
+      </w:pPr>
+      <w:r>
+        <w:t>- Nhất định phải có return trong hàm</w:t>
+      </w:r>
+    </w:p>
+    <w:p>
+      <w:pPr>
+        <w:tabs>
+          <w:tab w:val="left" w:pos="7938"/>
+        </w:tabs>
+      </w:pPr>
+      <w:r>
+        <w:t>- Có thể gán vào biến haowjc sử dụng trong select</w:t>
+      </w:r>
+    </w:p>
+    <w:p>
+      <w:pPr>
+        <w:tabs>
+          <w:tab w:val="left" w:pos="7938"/>
+        </w:tabs>
+      </w:pPr>
+      <w:r>
+        <w:t>- Ba loại hàm :</w:t>
+      </w:r>
+    </w:p>
+    <w:p>
+      <w:pPr>
+        <w:tabs>
+          <w:tab w:val="left" w:pos="7938"/>
+        </w:tabs>
+      </w:pPr>
+      <w:r>
+        <w:t xml:space="preserve">+ scalar function ( hàm do người dùng định nghĩa trả về một giá trị ) </w:t>
+      </w:r>
+    </w:p>
+    <w:p>
+      <w:pPr>
+        <w:tabs>
+          <w:tab w:val="left" w:pos="7938"/>
+        </w:tabs>
+      </w:pPr>
     </w:p>
     <w:sectPr>
       <w:pgSz w:w="12240" w:h="15840"/>
